--- a/project2/project2.docx
+++ b/project2/project2.docx
@@ -1,6 +1,6 @@
 
 <file path=word/document.xml><?xml version="1.0" encoding="utf-8"?>
-<w:document xmlns:wpc="http://schemas.microsoft.com/office/word/2010/wordprocessingCanvas" xmlns:cx="http://schemas.microsoft.com/office/drawing/2014/chartex" xmlns:mc="http://schemas.openxmlformats.org/markup-compatibility/2006" xmlns:o="urn:schemas-microsoft-com:office:office" xmlns:r="http://schemas.openxmlformats.org/officeDocument/2006/relationships" xmlns:m="http://schemas.openxmlformats.org/officeDocument/2006/math" xmlns:v="urn:schemas-microsoft-com:vml" xmlns:wp14="http://schemas.microsoft.com/office/word/2010/wordprocessingDrawing" xmlns:wp="http://schemas.openxmlformats.org/drawingml/2006/wordprocessingDrawing" xmlns:w10="urn:schemas-microsoft-com:office:word" xmlns:w="http://schemas.openxmlformats.org/wordprocessingml/2006/main" xmlns:w14="http://schemas.microsoft.com/office/word/2010/wordml" xmlns:w15="http://schemas.microsoft.com/office/word/2012/wordml" xmlns:w16se="http://schemas.microsoft.com/office/word/2015/wordml/symex" xmlns:wpg="http://schemas.microsoft.com/office/word/2010/wordprocessingGroup" xmlns:wpi="http://schemas.microsoft.com/office/word/2010/wordprocessingInk" xmlns:wne="http://schemas.microsoft.com/office/word/2006/wordml" xmlns:wps="http://schemas.microsoft.com/office/word/2010/wordprocessingShape" mc:Ignorable="w14 w15 w16se wp14">
+<w:document xmlns:wpc="http://schemas.microsoft.com/office/word/2010/wordprocessingCanvas" xmlns:cx="http://schemas.microsoft.com/office/drawing/2014/chartex" xmlns:cx1="http://schemas.microsoft.com/office/drawing/2015/9/8/chartex" xmlns:cx2="http://schemas.microsoft.com/office/drawing/2015/10/21/chartex" xmlns:cx3="http://schemas.microsoft.com/office/drawing/2016/5/9/chartex" xmlns:cx4="http://schemas.microsoft.com/office/drawing/2016/5/10/chartex" xmlns:cx5="http://schemas.microsoft.com/office/drawing/2016/5/11/chartex" xmlns:cx6="http://schemas.microsoft.com/office/drawing/2016/5/12/chartex" xmlns:cx7="http://schemas.microsoft.com/office/drawing/2016/5/13/chartex" xmlns:cx8="http://schemas.microsoft.com/office/drawing/2016/5/14/chartex" xmlns:mc="http://schemas.openxmlformats.org/markup-compatibility/2006" xmlns:aink="http://schemas.microsoft.com/office/drawing/2016/ink" xmlns:am3d="http://schemas.microsoft.com/office/drawing/2017/model3d" xmlns:o="urn:schemas-microsoft-com:office:office" xmlns:r="http://schemas.openxmlformats.org/officeDocument/2006/relationships" xmlns:m="http://schemas.openxmlformats.org/officeDocument/2006/math" xmlns:v="urn:schemas-microsoft-com:vml" xmlns:wp14="http://schemas.microsoft.com/office/word/2010/wordprocessingDrawing" xmlns:wp="http://schemas.openxmlformats.org/drawingml/2006/wordprocessingDrawing" xmlns:w10="urn:schemas-microsoft-com:office:word" xmlns:w="http://schemas.openxmlformats.org/wordprocessingml/2006/main" xmlns:w14="http://schemas.microsoft.com/office/word/2010/wordml" xmlns:w15="http://schemas.microsoft.com/office/word/2012/wordml" xmlns:w16cid="http://schemas.microsoft.com/office/word/2016/wordml/cid" xmlns:w16se="http://schemas.microsoft.com/office/word/2015/wordml/symex" xmlns:wpg="http://schemas.microsoft.com/office/word/2010/wordprocessingGroup" xmlns:wpi="http://schemas.microsoft.com/office/word/2010/wordprocessingInk" xmlns:wne="http://schemas.microsoft.com/office/word/2006/wordml" xmlns:wps="http://schemas.microsoft.com/office/word/2010/wordprocessingShape" mc:Ignorable="w14 w15 w16se w16cid wp14">
   <w:body>
     <w:p>
       <w:pPr>
@@ -348,7 +348,14 @@
           <w:rFonts w:eastAsia="標楷體" w:hint="eastAsia"/>
           <w:sz w:val="40"/>
         </w:rPr>
-        <w:t>實驗一</w:t>
+        <w:t>實驗</w:t>
+      </w:r>
+      <w:r>
+        <w:rPr>
+          <w:rFonts w:eastAsia="標楷體" w:hint="eastAsia"/>
+          <w:sz w:val="40"/>
+        </w:rPr>
+        <w:t>二</w:t>
       </w:r>
       <w:r>
         <w:rPr>
@@ -1162,16 +1169,23 @@
             <w:pPr>
               <w:spacing w:line="480" w:lineRule="exact"/>
               <w:rPr>
-                <w:rFonts w:eastAsia="標楷體" w:hint="eastAsia"/>
-                <w:sz w:val="40"/>
-              </w:rPr>
-            </w:pPr>
-            <w:r>
-              <w:rPr>
-                <w:rFonts w:eastAsia="標楷體" w:hint="eastAsia"/>
-                <w:sz w:val="40"/>
-              </w:rPr>
-              <w:t>問同學得知</w:t>
+                <w:rFonts w:eastAsia="標楷體"/>
+                <w:sz w:val="40"/>
+              </w:rPr>
+            </w:pPr>
+            <w:r>
+              <w:rPr>
+                <w:rFonts w:eastAsia="標楷體" w:hint="eastAsia"/>
+                <w:sz w:val="40"/>
+              </w:rPr>
+              <w:t>使用</w:t>
+            </w:r>
+            <w:r>
+              <w:rPr>
+                <w:rFonts w:eastAsia="標楷體" w:hint="eastAsia"/>
+                <w:sz w:val="40"/>
+              </w:rPr>
+              <w:t xml:space="preserve"> </w:t>
             </w:r>
             <w:r>
               <w:rPr>
@@ -1180,12 +1194,14 @@
               </w:rPr>
               <w:t xml:space="preserve">/t </w:t>
             </w:r>
-            <w:r>
-              <w:rPr>
-                <w:rFonts w:eastAsia="標楷體" w:hint="eastAsia"/>
-                <w:sz w:val="40"/>
-              </w:rPr>
-              <w:t>的用法可以讓版面變整齊點。</w:t>
+            <w:bookmarkStart w:id="0" w:name="_GoBack"/>
+            <w:bookmarkEnd w:id="0"/>
+            <w:r>
+              <w:rPr>
+                <w:rFonts w:eastAsia="標楷體" w:hint="eastAsia"/>
+                <w:sz w:val="40"/>
+              </w:rPr>
+              <w:t>可以讓版面變整齊點。</w:t>
             </w:r>
           </w:p>
         </w:tc>
@@ -1292,16 +1308,25 @@
             <w:pPr>
               <w:spacing w:line="480" w:lineRule="exact"/>
               <w:rPr>
-                <w:rFonts w:eastAsia="標楷體" w:hint="eastAsia"/>
-                <w:sz w:val="40"/>
-              </w:rPr>
-            </w:pPr>
-            <w:r>
-              <w:rPr>
-                <w:rFonts w:eastAsia="標楷體" w:hint="eastAsia"/>
-                <w:sz w:val="40"/>
-              </w:rPr>
-              <w:t>迴圈在之後程式應該會必較常用到，所以好好研究了一下。</w:t>
+                <w:rFonts w:eastAsia="標楷體"/>
+                <w:sz w:val="40"/>
+              </w:rPr>
+            </w:pPr>
+            <w:proofErr w:type="gramStart"/>
+            <w:r>
+              <w:rPr>
+                <w:rFonts w:eastAsia="標楷體" w:hint="eastAsia"/>
+                <w:sz w:val="40"/>
+              </w:rPr>
+              <w:t>迴</w:t>
+            </w:r>
+            <w:proofErr w:type="gramEnd"/>
+            <w:r>
+              <w:rPr>
+                <w:rFonts w:eastAsia="標楷體" w:hint="eastAsia"/>
+                <w:sz w:val="40"/>
+              </w:rPr>
+              <w:t>圈在之後程式應該會必較常用到，所以好好研究了一下。</w:t>
             </w:r>
           </w:p>
         </w:tc>
@@ -1878,7 +1903,7 @@
         <w:adjustRightInd w:val="0"/>
         <w:ind w:left="240"/>
         <w:rPr>
-          <w:rFonts w:ascii="Arial" w:eastAsia="標楷體" w:hAnsi="Arial" w:cs="Arial" w:hint="eastAsia"/>
+          <w:rFonts w:ascii="Arial" w:eastAsia="標楷體" w:hAnsi="Arial" w:cs="Arial"/>
           <w:kern w:val="0"/>
         </w:rPr>
       </w:pPr>
@@ -2060,22 +2085,15 @@
       </w:r>
     </w:p>
     <w:p>
-      <w:pPr>
+      <w:r>
+        <w:tab/>
+      </w:r>
+      <w:r>
         <w:rPr>
           <w:rFonts w:hint="eastAsia"/>
         </w:rPr>
-      </w:pPr>
-      <w:r>
-        <w:tab/>
-      </w:r>
-      <w:r>
-        <w:rPr>
-          <w:rFonts w:hint="eastAsia"/>
-        </w:rPr>
         <w:t>先執行內容才做變數增值。</w:t>
       </w:r>
-      <w:bookmarkStart w:id="0" w:name="_GoBack"/>
-      <w:bookmarkEnd w:id="0"/>
     </w:p>
     <w:sectPr>
       <w:pgSz w:w="11906" w:h="16838"/>
@@ -2088,7 +2106,7 @@
 </file>
 
 <file path=word/endnotes.xml><?xml version="1.0" encoding="utf-8"?>
-<w:endnotes xmlns:wpc="http://schemas.microsoft.com/office/word/2010/wordprocessingCanvas" xmlns:cx="http://schemas.microsoft.com/office/drawing/2014/chartex" xmlns:mc="http://schemas.openxmlformats.org/markup-compatibility/2006" xmlns:o="urn:schemas-microsoft-com:office:office" xmlns:r="http://schemas.openxmlformats.org/officeDocument/2006/relationships" xmlns:m="http://schemas.openxmlformats.org/officeDocument/2006/math" xmlns:v="urn:schemas-microsoft-com:vml" xmlns:wp14="http://schemas.microsoft.com/office/word/2010/wordprocessingDrawing" xmlns:wp="http://schemas.openxmlformats.org/drawingml/2006/wordprocessingDrawing" xmlns:w10="urn:schemas-microsoft-com:office:word" xmlns:w="http://schemas.openxmlformats.org/wordprocessingml/2006/main" xmlns:w14="http://schemas.microsoft.com/office/word/2010/wordml" xmlns:w15="http://schemas.microsoft.com/office/word/2012/wordml" xmlns:w16se="http://schemas.microsoft.com/office/word/2015/wordml/symex" xmlns:wpg="http://schemas.microsoft.com/office/word/2010/wordprocessingGroup" xmlns:wpi="http://schemas.microsoft.com/office/word/2010/wordprocessingInk" xmlns:wne="http://schemas.microsoft.com/office/word/2006/wordml" xmlns:wps="http://schemas.microsoft.com/office/word/2010/wordprocessingShape" mc:Ignorable="w14 w15 w16se wp14">
+<w:endnotes xmlns:wpc="http://schemas.microsoft.com/office/word/2010/wordprocessingCanvas" xmlns:cx="http://schemas.microsoft.com/office/drawing/2014/chartex" xmlns:cx1="http://schemas.microsoft.com/office/drawing/2015/9/8/chartex" xmlns:cx2="http://schemas.microsoft.com/office/drawing/2015/10/21/chartex" xmlns:cx3="http://schemas.microsoft.com/office/drawing/2016/5/9/chartex" xmlns:cx4="http://schemas.microsoft.com/office/drawing/2016/5/10/chartex" xmlns:cx5="http://schemas.microsoft.com/office/drawing/2016/5/11/chartex" xmlns:cx6="http://schemas.microsoft.com/office/drawing/2016/5/12/chartex" xmlns:cx7="http://schemas.microsoft.com/office/drawing/2016/5/13/chartex" xmlns:cx8="http://schemas.microsoft.com/office/drawing/2016/5/14/chartex" xmlns:mc="http://schemas.openxmlformats.org/markup-compatibility/2006" xmlns:aink="http://schemas.microsoft.com/office/drawing/2016/ink" xmlns:am3d="http://schemas.microsoft.com/office/drawing/2017/model3d" xmlns:o="urn:schemas-microsoft-com:office:office" xmlns:r="http://schemas.openxmlformats.org/officeDocument/2006/relationships" xmlns:m="http://schemas.openxmlformats.org/officeDocument/2006/math" xmlns:v="urn:schemas-microsoft-com:vml" xmlns:wp14="http://schemas.microsoft.com/office/word/2010/wordprocessingDrawing" xmlns:wp="http://schemas.openxmlformats.org/drawingml/2006/wordprocessingDrawing" xmlns:w10="urn:schemas-microsoft-com:office:word" xmlns:w="http://schemas.openxmlformats.org/wordprocessingml/2006/main" xmlns:w14="http://schemas.microsoft.com/office/word/2010/wordml" xmlns:w15="http://schemas.microsoft.com/office/word/2012/wordml" xmlns:w16cid="http://schemas.microsoft.com/office/word/2016/wordml/cid" xmlns:w16se="http://schemas.microsoft.com/office/word/2015/wordml/symex" xmlns:wpg="http://schemas.microsoft.com/office/word/2010/wordprocessingGroup" xmlns:wpi="http://schemas.microsoft.com/office/word/2010/wordprocessingInk" xmlns:wne="http://schemas.microsoft.com/office/word/2006/wordml" xmlns:wps="http://schemas.microsoft.com/office/word/2010/wordprocessingShape" mc:Ignorable="w14 w15 w16se w16cid wp14">
   <w:endnote w:type="separator" w:id="-1">
     <w:p>
       <w:r>
@@ -2107,7 +2125,7 @@
 </file>
 
 <file path=word/footnotes.xml><?xml version="1.0" encoding="utf-8"?>
-<w:footnotes xmlns:wpc="http://schemas.microsoft.com/office/word/2010/wordprocessingCanvas" xmlns:cx="http://schemas.microsoft.com/office/drawing/2014/chartex" xmlns:mc="http://schemas.openxmlformats.org/markup-compatibility/2006" xmlns:o="urn:schemas-microsoft-com:office:office" xmlns:r="http://schemas.openxmlformats.org/officeDocument/2006/relationships" xmlns:m="http://schemas.openxmlformats.org/officeDocument/2006/math" xmlns:v="urn:schemas-microsoft-com:vml" xmlns:wp14="http://schemas.microsoft.com/office/word/2010/wordprocessingDrawing" xmlns:wp="http://schemas.openxmlformats.org/drawingml/2006/wordprocessingDrawing" xmlns:w10="urn:schemas-microsoft-com:office:word" xmlns:w="http://schemas.openxmlformats.org/wordprocessingml/2006/main" xmlns:w14="http://schemas.microsoft.com/office/word/2010/wordml" xmlns:w15="http://schemas.microsoft.com/office/word/2012/wordml" xmlns:w16se="http://schemas.microsoft.com/office/word/2015/wordml/symex" xmlns:wpg="http://schemas.microsoft.com/office/word/2010/wordprocessingGroup" xmlns:wpi="http://schemas.microsoft.com/office/word/2010/wordprocessingInk" xmlns:wne="http://schemas.microsoft.com/office/word/2006/wordml" xmlns:wps="http://schemas.microsoft.com/office/word/2010/wordprocessingShape" mc:Ignorable="w14 w15 w16se wp14">
+<w:footnotes xmlns:wpc="http://schemas.microsoft.com/office/word/2010/wordprocessingCanvas" xmlns:cx="http://schemas.microsoft.com/office/drawing/2014/chartex" xmlns:cx1="http://schemas.microsoft.com/office/drawing/2015/9/8/chartex" xmlns:cx2="http://schemas.microsoft.com/office/drawing/2015/10/21/chartex" xmlns:cx3="http://schemas.microsoft.com/office/drawing/2016/5/9/chartex" xmlns:cx4="http://schemas.microsoft.com/office/drawing/2016/5/10/chartex" xmlns:cx5="http://schemas.microsoft.com/office/drawing/2016/5/11/chartex" xmlns:cx6="http://schemas.microsoft.com/office/drawing/2016/5/12/chartex" xmlns:cx7="http://schemas.microsoft.com/office/drawing/2016/5/13/chartex" xmlns:cx8="http://schemas.microsoft.com/office/drawing/2016/5/14/chartex" xmlns:mc="http://schemas.openxmlformats.org/markup-compatibility/2006" xmlns:aink="http://schemas.microsoft.com/office/drawing/2016/ink" xmlns:am3d="http://schemas.microsoft.com/office/drawing/2017/model3d" xmlns:o="urn:schemas-microsoft-com:office:office" xmlns:r="http://schemas.openxmlformats.org/officeDocument/2006/relationships" xmlns:m="http://schemas.openxmlformats.org/officeDocument/2006/math" xmlns:v="urn:schemas-microsoft-com:vml" xmlns:wp14="http://schemas.microsoft.com/office/word/2010/wordprocessingDrawing" xmlns:wp="http://schemas.openxmlformats.org/drawingml/2006/wordprocessingDrawing" xmlns:w10="urn:schemas-microsoft-com:office:word" xmlns:w="http://schemas.openxmlformats.org/wordprocessingml/2006/main" xmlns:w14="http://schemas.microsoft.com/office/word/2010/wordml" xmlns:w15="http://schemas.microsoft.com/office/word/2012/wordml" xmlns:w16cid="http://schemas.microsoft.com/office/word/2016/wordml/cid" xmlns:w16se="http://schemas.microsoft.com/office/word/2015/wordml/symex" xmlns:wpg="http://schemas.microsoft.com/office/word/2010/wordprocessingGroup" xmlns:wpi="http://schemas.microsoft.com/office/word/2010/wordprocessingInk" xmlns:wne="http://schemas.microsoft.com/office/word/2006/wordml" xmlns:wps="http://schemas.microsoft.com/office/word/2010/wordprocessingShape" mc:Ignorable="w14 w15 w16se w16cid wp14">
   <w:footnote w:type="separator" w:id="-1">
     <w:p>
       <w:r>
@@ -2126,7 +2144,7 @@
 </file>
 
 <file path=word/numbering.xml><?xml version="1.0" encoding="utf-8"?>
-<w:numbering xmlns:wpc="http://schemas.microsoft.com/office/word/2010/wordprocessingCanvas" xmlns:cx="http://schemas.microsoft.com/office/drawing/2014/chartex" xmlns:mc="http://schemas.openxmlformats.org/markup-compatibility/2006" xmlns:o="urn:schemas-microsoft-com:office:office" xmlns:r="http://schemas.openxmlformats.org/officeDocument/2006/relationships" xmlns:m="http://schemas.openxmlformats.org/officeDocument/2006/math" xmlns:v="urn:schemas-microsoft-com:vml" xmlns:wp14="http://schemas.microsoft.com/office/word/2010/wordprocessingDrawing" xmlns:wp="http://schemas.openxmlformats.org/drawingml/2006/wordprocessingDrawing" xmlns:w10="urn:schemas-microsoft-com:office:word" xmlns:w="http://schemas.openxmlformats.org/wordprocessingml/2006/main" xmlns:w14="http://schemas.microsoft.com/office/word/2010/wordml" xmlns:w15="http://schemas.microsoft.com/office/word/2012/wordml" xmlns:w16se="http://schemas.microsoft.com/office/word/2015/wordml/symex" xmlns:wpg="http://schemas.microsoft.com/office/word/2010/wordprocessingGroup" xmlns:wpi="http://schemas.microsoft.com/office/word/2010/wordprocessingInk" xmlns:wne="http://schemas.microsoft.com/office/word/2006/wordml" xmlns:wps="http://schemas.microsoft.com/office/word/2010/wordprocessingShape" mc:Ignorable="w14 w15 w16se wp14">
+<w:numbering xmlns:wpc="http://schemas.microsoft.com/office/word/2010/wordprocessingCanvas" xmlns:cx="http://schemas.microsoft.com/office/drawing/2014/chartex" xmlns:cx1="http://schemas.microsoft.com/office/drawing/2015/9/8/chartex" xmlns:cx2="http://schemas.microsoft.com/office/drawing/2015/10/21/chartex" xmlns:cx3="http://schemas.microsoft.com/office/drawing/2016/5/9/chartex" xmlns:cx4="http://schemas.microsoft.com/office/drawing/2016/5/10/chartex" xmlns:cx5="http://schemas.microsoft.com/office/drawing/2016/5/11/chartex" xmlns:cx6="http://schemas.microsoft.com/office/drawing/2016/5/12/chartex" xmlns:cx7="http://schemas.microsoft.com/office/drawing/2016/5/13/chartex" xmlns:cx8="http://schemas.microsoft.com/office/drawing/2016/5/14/chartex" xmlns:mc="http://schemas.openxmlformats.org/markup-compatibility/2006" xmlns:aink="http://schemas.microsoft.com/office/drawing/2016/ink" xmlns:am3d="http://schemas.microsoft.com/office/drawing/2017/model3d" xmlns:o="urn:schemas-microsoft-com:office:office" xmlns:r="http://schemas.openxmlformats.org/officeDocument/2006/relationships" xmlns:m="http://schemas.openxmlformats.org/officeDocument/2006/math" xmlns:v="urn:schemas-microsoft-com:vml" xmlns:wp14="http://schemas.microsoft.com/office/word/2010/wordprocessingDrawing" xmlns:wp="http://schemas.openxmlformats.org/drawingml/2006/wordprocessingDrawing" xmlns:w10="urn:schemas-microsoft-com:office:word" xmlns:w="http://schemas.openxmlformats.org/wordprocessingml/2006/main" xmlns:w14="http://schemas.microsoft.com/office/word/2010/wordml" xmlns:w15="http://schemas.microsoft.com/office/word/2012/wordml" xmlns:w16cid="http://schemas.microsoft.com/office/word/2016/wordml/cid" xmlns:w16se="http://schemas.microsoft.com/office/word/2015/wordml/symex" xmlns:wpg="http://schemas.microsoft.com/office/word/2010/wordprocessingGroup" xmlns:wpi="http://schemas.microsoft.com/office/word/2010/wordprocessingInk" xmlns:wne="http://schemas.microsoft.com/office/word/2006/wordml" xmlns:wps="http://schemas.microsoft.com/office/word/2010/wordprocessingShape" mc:Ignorable="w14 w15 w16se w16cid wp14">
   <w:abstractNum w:abstractNumId="0" w15:restartNumberingAfterBreak="0">
     <w:nsid w:val="3CCB70FE"/>
     <w:multiLevelType w:val="hybridMultilevel"/>
@@ -2223,7 +2241,7 @@
 </file>
 
 <file path=word/styles.xml><?xml version="1.0" encoding="utf-8"?>
-<w:styles xmlns:mc="http://schemas.openxmlformats.org/markup-compatibility/2006" xmlns:r="http://schemas.openxmlformats.org/officeDocument/2006/relationships" xmlns:w="http://schemas.openxmlformats.org/wordprocessingml/2006/main" xmlns:w14="http://schemas.microsoft.com/office/word/2010/wordml" xmlns:w15="http://schemas.microsoft.com/office/word/2012/wordml" xmlns:w16se="http://schemas.microsoft.com/office/word/2015/wordml/symex" mc:Ignorable="w14 w15 w16se">
+<w:styles xmlns:mc="http://schemas.openxmlformats.org/markup-compatibility/2006" xmlns:r="http://schemas.openxmlformats.org/officeDocument/2006/relationships" xmlns:w="http://schemas.openxmlformats.org/wordprocessingml/2006/main" xmlns:w14="http://schemas.microsoft.com/office/word/2010/wordml" xmlns:w15="http://schemas.microsoft.com/office/word/2012/wordml" xmlns:w16cid="http://schemas.microsoft.com/office/word/2016/wordml/cid" xmlns:w16se="http://schemas.microsoft.com/office/word/2015/wordml/symex" mc:Ignorable="w14 w15 w16se w16cid">
   <w:docDefaults>
     <w:rPrDefault>
       <w:rPr>
@@ -2236,7 +2254,7 @@
     </w:rPrDefault>
     <w:pPrDefault/>
   </w:docDefaults>
-  <w:latentStyles w:defLockedState="0" w:defUIPriority="99" w:defSemiHidden="0" w:defUnhideWhenUsed="0" w:defQFormat="0" w:count="371">
+  <w:latentStyles w:defLockedState="0" w:defUIPriority="99" w:defSemiHidden="0" w:defUnhideWhenUsed="0" w:defQFormat="0" w:count="375">
     <w:lsdException w:name="Normal" w:uiPriority="0" w:qFormat="1"/>
     <w:lsdException w:name="heading 1" w:uiPriority="9" w:qFormat="1"/>
     <w:lsdException w:name="heading 2" w:semiHidden="1" w:uiPriority="9" w:unhideWhenUsed="1" w:qFormat="1"/>
@@ -2608,6 +2626,10 @@
     <w:lsdException w:name="List Table 5 Dark Accent 6" w:uiPriority="50"/>
     <w:lsdException w:name="List Table 6 Colorful Accent 6" w:uiPriority="51"/>
     <w:lsdException w:name="List Table 7 Colorful Accent 6" w:uiPriority="52"/>
+    <w:lsdException w:name="Mention" w:semiHidden="1" w:unhideWhenUsed="1"/>
+    <w:lsdException w:name="Smart Hyperlink" w:semiHidden="1" w:unhideWhenUsed="1"/>
+    <w:lsdException w:name="Hashtag" w:semiHidden="1" w:unhideWhenUsed="1"/>
+    <w:lsdException w:name="Unresolved Mention" w:semiHidden="1" w:unhideWhenUsed="1"/>
   </w:latentStyles>
   <w:style w:type="paragraph" w:default="1" w:styleId="a">
     <w:name w:val="Normal"/>
